--- a/Documentos/Gestion/Propuesta-JCarlosRicardoMiguelJared.docx
+++ b/Documentos/Gestion/Propuesta-JCarlosRicardoMiguelJared.docx
@@ -1,6 +1,6 @@
 
 <file path=word/document.xml><?xml version="1.0" encoding="utf-8"?>
-<w:document xmlns:wpc="http://schemas.microsoft.com/office/word/2010/wordprocessingCanvas" xmlns:mc="http://schemas.openxmlformats.org/markup-compatibility/2006" xmlns:o="urn:schemas-microsoft-com:office:office" xmlns:r="http://schemas.openxmlformats.org/officeDocument/2006/relationships" xmlns:m="http://schemas.openxmlformats.org/officeDocument/2006/math" xmlns:v="urn:schemas-microsoft-com:vml" xmlns:wp14="http://schemas.microsoft.com/office/word/2010/wordprocessingDrawing" xmlns:wp="http://schemas.openxmlformats.org/drawingml/2006/wordprocessingDrawing" xmlns:w10="urn:schemas-microsoft-com:office:word" xmlns:w="http://schemas.openxmlformats.org/wordprocessingml/2006/main" xmlns:w14="http://schemas.microsoft.com/office/word/2010/wordml" xmlns:w15="http://schemas.microsoft.com/office/word/2012/wordml" xmlns:wpg="http://schemas.microsoft.com/office/word/2010/wordprocessingGroup" xmlns:wpi="http://schemas.microsoft.com/office/word/2010/wordprocessingInk" xmlns:wne="http://schemas.microsoft.com/office/word/2006/wordml" xmlns:wps="http://schemas.microsoft.com/office/word/2010/wordprocessingShape" mc:Ignorable="w14 w15 wp14">
+<w:document xmlns:wpc="http://schemas.microsoft.com/office/word/2010/wordprocessingCanvas" xmlns:cx="http://schemas.microsoft.com/office/drawing/2014/chartex" xmlns:mc="http://schemas.openxmlformats.org/markup-compatibility/2006" xmlns:o="urn:schemas-microsoft-com:office:office" xmlns:r="http://schemas.openxmlformats.org/officeDocument/2006/relationships" xmlns:m="http://schemas.openxmlformats.org/officeDocument/2006/math" xmlns:v="urn:schemas-microsoft-com:vml" xmlns:wp14="http://schemas.microsoft.com/office/word/2010/wordprocessingDrawing" xmlns:wp="http://schemas.openxmlformats.org/drawingml/2006/wordprocessingDrawing" xmlns:w10="urn:schemas-microsoft-com:office:word" xmlns:w="http://schemas.openxmlformats.org/wordprocessingml/2006/main" xmlns:w14="http://schemas.microsoft.com/office/word/2010/wordml" xmlns:w15="http://schemas.microsoft.com/office/word/2012/wordml" xmlns:w16se="http://schemas.microsoft.com/office/word/2015/wordml/symex" xmlns:wpg="http://schemas.microsoft.com/office/word/2010/wordprocessingGroup" xmlns:wpi="http://schemas.microsoft.com/office/word/2010/wordprocessingInk" xmlns:wne="http://schemas.microsoft.com/office/word/2006/wordml" xmlns:wps="http://schemas.microsoft.com/office/word/2010/wordprocessingShape" mc:Ignorable="w14 w15 w16se wp14">
   <w:body>
     <w:p>
       <w:pPr>
@@ -475,44 +475,6 @@
     <w:p>
       <w:pPr>
         <w:pStyle w:val="Prrafodelista"/>
-        <w:ind w:left="2832"/>
-        <w:rPr>
-          <w:rFonts w:ascii="Arial" w:hAnsi="Arial" w:cs="Arial"/>
-          <w:sz w:val="24"/>
-          <w:lang w:val="es-MX"/>
-        </w:rPr>
-      </w:pPr>
-      <w:r>
-        <w:rPr>
-          <w:rFonts w:ascii="Arial" w:hAnsi="Arial" w:cs="Arial"/>
-          <w:sz w:val="24"/>
-          <w:lang w:val="es-MX"/>
-        </w:rPr>
-        <w:t>I1. Registro de faltas.</w:t>
-      </w:r>
-    </w:p>
-    <w:p>
-      <w:pPr>
-        <w:pStyle w:val="Prrafodelista"/>
-        <w:ind w:left="2832"/>
-        <w:rPr>
-          <w:rFonts w:ascii="Arial" w:hAnsi="Arial" w:cs="Arial"/>
-          <w:sz w:val="24"/>
-          <w:lang w:val="es-MX"/>
-        </w:rPr>
-      </w:pPr>
-      <w:r>
-        <w:rPr>
-          <w:rFonts w:ascii="Arial" w:hAnsi="Arial" w:cs="Arial"/>
-          <w:sz w:val="24"/>
-          <w:lang w:val="es-MX"/>
-        </w:rPr>
-        <w:t>I2. Registro de notas (conducta).</w:t>
-      </w:r>
-    </w:p>
-    <w:p>
-      <w:pPr>
-        <w:pStyle w:val="Prrafodelista"/>
         <w:numPr>
           <w:ilvl w:val="0"/>
           <w:numId w:val="5"/>
@@ -523,6 +485,14 @@
           <w:lang w:val="es-MX"/>
         </w:rPr>
       </w:pPr>
+      <w:r>
+        <w:rPr>
+          <w:rFonts w:ascii="Arial" w:hAnsi="Arial" w:cs="Arial"/>
+          <w:sz w:val="24"/>
+          <w:lang w:val="es-MX"/>
+        </w:rPr>
+        <w:t xml:space="preserve"> </w:t>
+      </w:r>
       <w:r>
         <w:rPr>
           <w:rFonts w:ascii="Arial" w:hAnsi="Arial" w:cs="Arial"/>
@@ -645,28 +615,6 @@
     <w:p>
       <w:pPr>
         <w:pStyle w:val="Prrafodelista"/>
-        <w:numPr>
-          <w:ilvl w:val="0"/>
-          <w:numId w:val="1"/>
-        </w:numPr>
-        <w:rPr>
-          <w:rFonts w:ascii="Arial" w:hAnsi="Arial" w:cs="Arial"/>
-          <w:sz w:val="24"/>
-          <w:lang w:val="es-MX"/>
-        </w:rPr>
-      </w:pPr>
-      <w:r>
-        <w:rPr>
-          <w:rFonts w:ascii="Arial" w:hAnsi="Arial" w:cs="Arial"/>
-          <w:sz w:val="24"/>
-          <w:lang w:val="es-MX"/>
-        </w:rPr>
-        <w:t>Generación de grupos.</w:t>
-      </w:r>
-    </w:p>
-    <w:p>
-      <w:pPr>
-        <w:pStyle w:val="Prrafodelista"/>
         <w:rPr>
           <w:rFonts w:ascii="Arial" w:hAnsi="Arial" w:cs="Arial"/>
           <w:sz w:val="24"/>
@@ -749,7 +697,23 @@
           <w:sz w:val="24"/>
           <w:lang w:val="es-MX"/>
         </w:rPr>
-        <w:t>Soporte para diferentes navegadores.</w:t>
+        <w:t>Soporte para diferentes navegadores</w:t>
+      </w:r>
+      <w:r>
+        <w:rPr>
+          <w:rFonts w:ascii="Arial" w:hAnsi="Arial" w:cs="Arial"/>
+          <w:sz w:val="24"/>
+          <w:lang w:val="es-MX"/>
+        </w:rPr>
+        <w:t xml:space="preserve"> (Chrome, Firefox)</w:t>
+      </w:r>
+      <w:r>
+        <w:rPr>
+          <w:rFonts w:ascii="Arial" w:hAnsi="Arial" w:cs="Arial"/>
+          <w:sz w:val="24"/>
+          <w:lang w:val="es-MX"/>
+        </w:rPr>
+        <w:t>.</w:t>
       </w:r>
     </w:p>
     <w:p>
@@ -771,8 +735,24 @@
           <w:sz w:val="24"/>
           <w:lang w:val="es-MX"/>
         </w:rPr>
-        <w:t>El almacenamiento de datos será en base de datos no en la nube.</w:t>
+        <w:t>El almacenamiento de datos será en base de datos</w:t>
       </w:r>
+      <w:r>
+        <w:rPr>
+          <w:rFonts w:ascii="Arial" w:hAnsi="Arial" w:cs="Arial"/>
+          <w:sz w:val="24"/>
+          <w:lang w:val="es-MX"/>
+        </w:rPr>
+        <w:t>,</w:t>
+      </w:r>
+      <w:r>
+        <w:rPr>
+          <w:rFonts w:ascii="Arial" w:hAnsi="Arial" w:cs="Arial"/>
+          <w:sz w:val="24"/>
+          <w:lang w:val="es-MX"/>
+        </w:rPr>
+        <w:t xml:space="preserve"> no en la nube.</w:t>
+      </w:r>
     </w:p>
     <w:p>
       <w:pPr>
@@ -782,12 +762,67 @@
           <w:lang w:val="es-MX"/>
         </w:rPr>
       </w:pPr>
+    </w:p>
+    <w:p>
+      <w:pPr>
+        <w:rPr>
+          <w:rFonts w:ascii="Arial" w:hAnsi="Arial" w:cs="Arial"/>
+          <w:sz w:val="28"/>
+          <w:lang w:val="es-MX"/>
+        </w:rPr>
+      </w:pPr>
+    </w:p>
+    <w:p>
+      <w:pPr>
+        <w:rPr>
+          <w:rFonts w:ascii="Arial" w:hAnsi="Arial" w:cs="Arial"/>
+          <w:sz w:val="28"/>
+          <w:lang w:val="es-MX"/>
+        </w:rPr>
+      </w:pPr>
+    </w:p>
+    <w:p>
+      <w:pPr>
+        <w:rPr>
+          <w:rFonts w:ascii="Arial" w:hAnsi="Arial" w:cs="Arial"/>
+          <w:sz w:val="28"/>
+          <w:lang w:val="es-MX"/>
+        </w:rPr>
+      </w:pPr>
+    </w:p>
+    <w:p>
+      <w:pPr>
+        <w:rPr>
+          <w:rFonts w:ascii="Arial" w:hAnsi="Arial" w:cs="Arial"/>
+          <w:sz w:val="28"/>
+          <w:lang w:val="es-MX"/>
+        </w:rPr>
+      </w:pPr>
+    </w:p>
+    <w:p>
+      <w:pPr>
+        <w:rPr>
+          <w:rFonts w:ascii="Arial" w:hAnsi="Arial" w:cs="Arial"/>
+          <w:sz w:val="28"/>
+          <w:lang w:val="es-MX"/>
+        </w:rPr>
+      </w:pPr>
+    </w:p>
+    <w:p>
+      <w:pPr>
+        <w:rPr>
+          <w:rFonts w:ascii="Arial" w:hAnsi="Arial" w:cs="Arial"/>
+          <w:sz w:val="28"/>
+          <w:lang w:val="es-MX"/>
+        </w:rPr>
+      </w:pPr>
       <w:r>
         <w:rPr>
           <w:rFonts w:ascii="Arial" w:hAnsi="Arial" w:cs="Arial"/>
           <w:sz w:val="28"/>
           <w:lang w:val="es-MX"/>
         </w:rPr>
+        <w:lastRenderedPageBreak/>
         <w:t>Entorno tecnológico inicial del proyecto</w:t>
       </w:r>
     </w:p>
@@ -799,40 +834,12 @@
           <w:lang w:val="es-MX"/>
         </w:rPr>
       </w:pPr>
-    </w:p>
-    <w:p>
-      <w:pPr>
+      <w:r>
         <w:rPr>
           <w:rFonts w:ascii="Arial" w:hAnsi="Arial" w:cs="Arial"/>
           <w:sz w:val="28"/>
           <w:lang w:val="es-MX"/>
         </w:rPr>
-      </w:pPr>
-    </w:p>
-    <w:p>
-      <w:pPr>
-        <w:rPr>
-          <w:rFonts w:ascii="Arial" w:hAnsi="Arial" w:cs="Arial"/>
-          <w:sz w:val="28"/>
-          <w:lang w:val="es-MX"/>
-        </w:rPr>
-      </w:pPr>
-    </w:p>
-    <w:p>
-      <w:pPr>
-        <w:rPr>
-          <w:rFonts w:ascii="Arial" w:hAnsi="Arial" w:cs="Arial"/>
-          <w:sz w:val="28"/>
-          <w:lang w:val="es-MX"/>
-        </w:rPr>
-      </w:pPr>
-      <w:r>
-        <w:rPr>
-          <w:rFonts w:ascii="Arial" w:hAnsi="Arial" w:cs="Arial"/>
-          <w:sz w:val="28"/>
-          <w:lang w:val="es-MX"/>
-        </w:rPr>
-        <w:lastRenderedPageBreak/>
         <w:t>Planificación inicial</w:t>
       </w:r>
     </w:p>
@@ -850,7 +857,7 @@
           <w:rFonts w:ascii="Arial" w:hAnsi="Arial" w:cs="Arial"/>
           <w:noProof/>
           <w:sz w:val="28"/>
-          <w:lang w:val="es-MX" w:eastAsia="es-MX"/>
+          <w:lang w:val="en-US"/>
         </w:rPr>
         <w:drawing>
           <wp:anchor distT="0" distB="0" distL="114300" distR="114300" simplePos="0" relativeHeight="251658240" behindDoc="0" locked="0" layoutInCell="1" allowOverlap="1" wp14:anchorId="7E3DF405" wp14:editId="29C76C90">
@@ -956,6 +963,7 @@
     </w:p>
     <w:p>
       <w:pPr>
+        <w:jc w:val="both"/>
         <w:rPr>
           <w:rFonts w:ascii="Arial" w:hAnsi="Arial" w:cs="Arial"/>
           <w:sz w:val="24"/>
@@ -966,24 +974,94 @@
           <w:rFonts w:ascii="Arial" w:hAnsi="Arial" w:cs="Arial"/>
           <w:sz w:val="24"/>
         </w:rPr>
-        <w:t xml:space="preserve">Este sistema será desarrollado en un entorno web compatible con los 3 navegadores </w:t>
+        <w:t xml:space="preserve">Este sistema será desarrollado en un </w:t>
       </w:r>
       <w:r>
         <w:rPr>
           <w:rFonts w:ascii="Arial" w:hAnsi="Arial" w:cs="Arial"/>
           <w:sz w:val="24"/>
         </w:rPr>
-        <w:t>más</w:t>
+        <w:t>entorno web compatible con los 2</w:t>
       </w:r>
-      <w:bookmarkStart w:id="0" w:name="_GoBack"/>
-      <w:bookmarkEnd w:id="0"/>
       <w:r>
         <w:rPr>
           <w:rFonts w:ascii="Arial" w:hAnsi="Arial" w:cs="Arial"/>
           <w:sz w:val="24"/>
         </w:rPr>
-        <w:t xml:space="preserve"> utilizados actualmente Google Chrome, Mozilla Firefox y Internet Explorer, será desarrollado con una arquitectura en 3 capas: Aplicación, Negocio y Datos, haciendo uso de lenguajes de programación afines como HTML y CSS en el área de diseño y presentación, JavaScript en cuestión de funcionalidad y comunicación con la base de datos, y PHP en programación del lado del servidor.</w:t>
+        <w:t xml:space="preserve"> navegadores más utilizad</w:t>
       </w:r>
+      <w:r>
+        <w:rPr>
+          <w:rFonts w:ascii="Arial" w:hAnsi="Arial" w:cs="Arial"/>
+          <w:sz w:val="24"/>
+        </w:rPr>
+        <w:t xml:space="preserve">os actualmente Google Chrome y </w:t>
+      </w:r>
+      <w:r>
+        <w:rPr>
+          <w:rFonts w:ascii="Arial" w:hAnsi="Arial" w:cs="Arial"/>
+          <w:sz w:val="24"/>
+        </w:rPr>
+        <w:t>Moz</w:t>
+      </w:r>
+      <w:r>
+        <w:rPr>
+          <w:rFonts w:ascii="Arial" w:hAnsi="Arial" w:cs="Arial"/>
+          <w:sz w:val="24"/>
+        </w:rPr>
+        <w:t>illa Firefox</w:t>
+      </w:r>
+      <w:r>
+        <w:rPr>
+          <w:rFonts w:ascii="Arial" w:hAnsi="Arial" w:cs="Arial"/>
+          <w:sz w:val="24"/>
+        </w:rPr>
+        <w:t xml:space="preserve">, será desarrollado con una arquitectura en 3 capas: Aplicación, Negocio y Datos, haciendo uso de lenguajes de programación afines como HTML y CSS en el área de diseño y presentación, JavaScript en cuestión </w:t>
+      </w:r>
+      <w:r>
+        <w:rPr>
+          <w:rFonts w:ascii="Arial" w:hAnsi="Arial" w:cs="Arial"/>
+          <w:sz w:val="24"/>
+        </w:rPr>
+        <w:t>de funcionalidad</w:t>
+      </w:r>
+      <w:r>
+        <w:rPr>
+          <w:rFonts w:ascii="Arial" w:hAnsi="Arial" w:cs="Arial"/>
+          <w:sz w:val="24"/>
+        </w:rPr>
+        <w:t xml:space="preserve"> y PHP en programación del lado del servidor</w:t>
+      </w:r>
+      <w:r>
+        <w:rPr>
+          <w:rFonts w:ascii="Arial" w:hAnsi="Arial" w:cs="Arial"/>
+          <w:sz w:val="24"/>
+        </w:rPr>
+        <w:t xml:space="preserve"> y comunicación con la base de datos</w:t>
+      </w:r>
+      <w:r>
+        <w:rPr>
+          <w:rFonts w:ascii="Arial" w:hAnsi="Arial" w:cs="Arial"/>
+          <w:sz w:val="24"/>
+        </w:rPr>
+        <w:t>.</w:t>
+      </w:r>
+    </w:p>
+    <w:p>
+      <w:pPr>
+        <w:rPr>
+          <w:rFonts w:ascii="Arial" w:hAnsi="Arial" w:cs="Arial"/>
+          <w:sz w:val="24"/>
+        </w:rPr>
+      </w:pPr>
+    </w:p>
+    <w:p>
+      <w:pPr>
+        <w:rPr>
+          <w:rFonts w:ascii="Arial" w:hAnsi="Arial" w:cs="Arial"/>
+          <w:sz w:val="24"/>
+        </w:rPr>
+      </w:pPr>
     </w:p>
     <w:p>
       <w:pPr>
@@ -1012,6 +1090,7 @@
           <w:b/>
           <w:sz w:val="24"/>
         </w:rPr>
+        <w:lastRenderedPageBreak/>
         <w:t>MySQL</w:t>
       </w:r>
     </w:p>
@@ -1029,15 +1108,7 @@
           <w:rFonts w:ascii="Arial" w:hAnsi="Arial" w:cs="Arial"/>
           <w:sz w:val="24"/>
         </w:rPr>
-        <w:t xml:space="preserve">Para el almacenamiento de la información generada por nuestro sistema será almacenada en una base de datos creada en MySQL alojada en un servidor contratado para asegurar que los datos estén disponibles mientras </w:t>
-      </w:r>
-      <w:r>
-        <w:rPr>
-          <w:rFonts w:ascii="Arial" w:hAnsi="Arial" w:cs="Arial"/>
-          <w:sz w:val="24"/>
-        </w:rPr>
-        <w:lastRenderedPageBreak/>
-        <w:t>el sistema esté en funcionamiento, igualmente se tomaran  medidas de seguridad para asegurar que la información permanezca confidencial.</w:t>
+        <w:t>Para el almacenamiento de la información generada por nuestro sistema será almacenada en una base de datos creada en MySQL alojada en un servidor contratado para asegurar que los datos estén disponibles mientras el sistema esté en funcionamiento, igualmente se tomaran  medidas de seguridad para asegurar que la información permanezca confidencial.</w:t>
       </w:r>
     </w:p>
     <w:p>
@@ -1069,18 +1140,8 @@
           <w:b/>
           <w:sz w:val="24"/>
         </w:rPr>
-        <w:t xml:space="preserve">Web </w:t>
+        <w:t>Web Services</w:t>
       </w:r>
-      <w:proofErr w:type="spellStart"/>
-      <w:r>
-        <w:rPr>
-          <w:rFonts w:ascii="Arial" w:hAnsi="Arial" w:cs="Arial"/>
-          <w:b/>
-          <w:sz w:val="24"/>
-        </w:rPr>
-        <w:t>Services</w:t>
-      </w:r>
-      <w:proofErr w:type="spellEnd"/>
     </w:p>
     <w:p>
       <w:pPr>
@@ -1097,107 +1158,6 @@
         </w:rPr>
         <w:t>Son las tecnologías que permiten a nuestro sistema obtener la información ofrecida por los servicios web. El lenguaje utilizado para la obtención de datos es JSON.</w:t>
       </w:r>
-    </w:p>
-    <w:p>
-      <w:pPr>
-        <w:pStyle w:val="Prrafodelista"/>
-        <w:rPr>
-          <w:rFonts w:ascii="Arial" w:hAnsi="Arial" w:cs="Arial"/>
-          <w:sz w:val="24"/>
-        </w:rPr>
-      </w:pPr>
-    </w:p>
-    <w:p>
-      <w:pPr>
-        <w:pStyle w:val="Prrafodelista"/>
-        <w:numPr>
-          <w:ilvl w:val="0"/>
-          <w:numId w:val="7"/>
-        </w:numPr>
-        <w:rPr>
-          <w:rFonts w:ascii="Arial" w:hAnsi="Arial" w:cs="Arial"/>
-          <w:b/>
-          <w:sz w:val="24"/>
-        </w:rPr>
-      </w:pPr>
-      <w:proofErr w:type="spellStart"/>
-      <w:r>
-        <w:rPr>
-          <w:rFonts w:ascii="Arial" w:hAnsi="Arial" w:cs="Arial"/>
-          <w:b/>
-          <w:sz w:val="24"/>
-        </w:rPr>
-        <w:t>APIs</w:t>
-      </w:r>
-      <w:proofErr w:type="spellEnd"/>
-      <w:r>
-        <w:rPr>
-          <w:rFonts w:ascii="Arial" w:hAnsi="Arial" w:cs="Arial"/>
-          <w:b/>
-          <w:sz w:val="24"/>
-        </w:rPr>
-        <w:t xml:space="preserve"> </w:t>
-      </w:r>
-      <w:proofErr w:type="spellStart"/>
-      <w:r>
-        <w:rPr>
-          <w:rFonts w:ascii="Arial" w:hAnsi="Arial" w:cs="Arial"/>
-          <w:b/>
-          <w:sz w:val="24"/>
-        </w:rPr>
-        <w:t>Extrernas</w:t>
-      </w:r>
-      <w:proofErr w:type="spellEnd"/>
-    </w:p>
-    <w:p>
-      <w:pPr>
-        <w:pStyle w:val="Prrafodelista"/>
-        <w:rPr>
-          <w:rFonts w:ascii="Arial" w:hAnsi="Arial" w:cs="Arial"/>
-          <w:sz w:val="24"/>
-        </w:rPr>
-      </w:pPr>
-      <w:r>
-        <w:rPr>
-          <w:rFonts w:ascii="Arial" w:hAnsi="Arial" w:cs="Arial"/>
-          <w:sz w:val="24"/>
-        </w:rPr>
-        <w:t xml:space="preserve">Son servicios ofrecidos por empresas mediante las cuales podemos realizar acciones de forma automatizada, se ha integrado un servicio al proyecto debido a que se busca automatizar mensajes </w:t>
-      </w:r>
-      <w:proofErr w:type="spellStart"/>
-      <w:r>
-        <w:rPr>
-          <w:rFonts w:ascii="Arial" w:hAnsi="Arial" w:cs="Arial"/>
-          <w:sz w:val="24"/>
-        </w:rPr>
-        <w:t>Push</w:t>
-      </w:r>
-      <w:proofErr w:type="spellEnd"/>
-      <w:r>
-        <w:rPr>
-          <w:rFonts w:ascii="Arial" w:hAnsi="Arial" w:cs="Arial"/>
-          <w:sz w:val="24"/>
-        </w:rPr>
-        <w:t xml:space="preserve"> dicho servicio es ofrecido por </w:t>
-      </w:r>
-      <w:proofErr w:type="spellStart"/>
-      <w:r>
-        <w:rPr>
-          <w:rFonts w:ascii="Arial" w:hAnsi="Arial" w:cs="Arial"/>
-          <w:sz w:val="24"/>
-        </w:rPr>
-        <w:t>PushingBox</w:t>
-      </w:r>
-      <w:proofErr w:type="spellEnd"/>
-    </w:p>
-    <w:p>
-      <w:pPr>
-        <w:jc w:val="both"/>
-        <w:rPr>
-          <w:rFonts w:ascii="Arial" w:hAnsi="Arial" w:cs="Arial"/>
-          <w:sz w:val="24"/>
-        </w:rPr>
-      </w:pPr>
     </w:p>
     <w:p>
       <w:pPr>
@@ -2154,7 +2114,6 @@
                 <w:lang w:val="es-MX" w:eastAsia="es-MX"/>
               </w:rPr>
             </w:pPr>
-            <w:proofErr w:type="spellStart"/>
             <w:r>
               <w:rPr>
                 <w:rFonts w:ascii="Calibri" w:eastAsia="Times New Roman" w:hAnsi="Calibri" w:cs="Calibri"/>
@@ -2169,16 +2128,15 @@
                 <w:color w:val="000000"/>
                 <w:lang w:val="es-MX" w:eastAsia="es-MX"/>
               </w:rPr>
-              <w:t>w</w:t>
-            </w:r>
-            <w:proofErr w:type="spellEnd"/>
-            <w:r>
-              <w:rPr>
-                <w:rFonts w:ascii="Calibri" w:eastAsia="Times New Roman" w:hAnsi="Calibri" w:cs="Calibri"/>
-                <w:color w:val="000000"/>
-                <w:lang w:val="es-MX" w:eastAsia="es-MX"/>
-              </w:rPr>
-              <w:t xml:space="preserve"> de mejores cotizaciones</w:t>
+              <w:t xml:space="preserve"> </w:t>
+            </w:r>
+            <w:r>
+              <w:rPr>
+                <w:rFonts w:ascii="Calibri" w:eastAsia="Times New Roman" w:hAnsi="Calibri" w:cs="Calibri"/>
+                <w:color w:val="000000"/>
+                <w:lang w:val="es-MX" w:eastAsia="es-MX"/>
+              </w:rPr>
+              <w:t>de mejores cotizaciones</w:t>
             </w:r>
           </w:p>
         </w:tc>
@@ -2315,16 +2273,7 @@
                 <w:color w:val="000000"/>
                 <w:lang w:val="es-MX" w:eastAsia="es-MX"/>
               </w:rPr>
-              <w:t xml:space="preserve">No hacer las tareas a tiempo lo que conlleva a el </w:t>
-            </w:r>
-            <w:r>
-              <w:rPr>
-                <w:rFonts w:ascii="Calibri" w:eastAsia="Times New Roman" w:hAnsi="Calibri" w:cs="Calibri"/>
-                <w:color w:val="000000"/>
-                <w:lang w:val="es-MX" w:eastAsia="es-MX"/>
-              </w:rPr>
-              <w:lastRenderedPageBreak/>
-              <w:t>atraso del proyecto</w:t>
+              <w:t>No hacer las tareas a tiempo lo que conlleva a el atraso del proyecto</w:t>
             </w:r>
           </w:p>
         </w:tc>
@@ -2357,7 +2306,6 @@
                 <w:color w:val="000000"/>
                 <w:lang w:val="es-MX" w:eastAsia="es-MX"/>
               </w:rPr>
-              <w:lastRenderedPageBreak/>
               <w:t>Retraso del proyecto</w:t>
             </w:r>
           </w:p>
@@ -2664,6 +2612,7 @@
                 <w:color w:val="000000"/>
                 <w:lang w:val="es-MX" w:eastAsia="es-MX"/>
               </w:rPr>
+              <w:lastRenderedPageBreak/>
               <w:t> </w:t>
             </w:r>
           </w:p>
@@ -3873,8 +3822,214 @@
                 <w:color w:val="000000"/>
                 <w:lang w:val="es-MX" w:eastAsia="es-MX"/>
               </w:rPr>
+              <w:t> </w:t>
+            </w:r>
+          </w:p>
+        </w:tc>
+        <w:tc>
+          <w:tcPr>
+            <w:tcW w:w="546" w:type="dxa"/>
+            <w:tcBorders>
+              <w:top w:val="nil"/>
+              <w:left w:val="nil"/>
+              <w:bottom w:val="single" w:sz="4" w:space="0" w:color="auto"/>
+              <w:right w:val="single" w:sz="4" w:space="0" w:color="auto"/>
+            </w:tcBorders>
+            <w:shd w:val="clear" w:color="000000" w:fill="E2EFDA"/>
+            <w:noWrap/>
+            <w:vAlign w:val="center"/>
+            <w:hideMark/>
+          </w:tcPr>
+          <w:p>
+            <w:pPr>
+              <w:spacing w:after="0" w:line="240" w:lineRule="auto"/>
+              <w:rPr>
+                <w:rFonts w:ascii="Calibri" w:eastAsia="Times New Roman" w:hAnsi="Calibri" w:cs="Calibri"/>
+                <w:color w:val="000000"/>
+                <w:lang w:val="es-MX" w:eastAsia="es-MX"/>
+              </w:rPr>
+            </w:pPr>
+            <w:r>
+              <w:rPr>
+                <w:rFonts w:ascii="Calibri" w:eastAsia="Times New Roman" w:hAnsi="Calibri" w:cs="Calibri"/>
+                <w:color w:val="000000"/>
+                <w:lang w:val="es-MX" w:eastAsia="es-MX"/>
+              </w:rPr>
+              <w:t> </w:t>
+            </w:r>
+          </w:p>
+        </w:tc>
+        <w:tc>
+          <w:tcPr>
+            <w:tcW w:w="925" w:type="dxa"/>
+            <w:tcBorders>
+              <w:top w:val="nil"/>
+              <w:left w:val="nil"/>
+              <w:bottom w:val="single" w:sz="4" w:space="0" w:color="auto"/>
+              <w:right w:val="single" w:sz="4" w:space="0" w:color="auto"/>
+            </w:tcBorders>
+            <w:shd w:val="clear" w:color="000000" w:fill="E2EFDA"/>
+            <w:vAlign w:val="center"/>
+            <w:hideMark/>
+          </w:tcPr>
+          <w:p>
+            <w:pPr>
+              <w:spacing w:after="0" w:line="240" w:lineRule="auto"/>
+              <w:rPr>
+                <w:rFonts w:ascii="Calibri" w:eastAsia="Times New Roman" w:hAnsi="Calibri" w:cs="Calibri"/>
+                <w:color w:val="000000"/>
+                <w:lang w:val="es-MX" w:eastAsia="es-MX"/>
+              </w:rPr>
+            </w:pPr>
+            <w:r>
+              <w:rPr>
+                <w:rFonts w:ascii="Calibri" w:eastAsia="Times New Roman" w:hAnsi="Calibri" w:cs="Calibri"/>
+                <w:color w:val="000000"/>
+                <w:lang w:val="es-MX" w:eastAsia="es-MX"/>
+              </w:rPr>
+              <w:t xml:space="preserve">Algún mal funcionamiento en el  equipo de </w:t>
+            </w:r>
+            <w:r>
+              <w:rPr>
+                <w:rFonts w:ascii="Calibri" w:eastAsia="Times New Roman" w:hAnsi="Calibri" w:cs="Calibri"/>
+                <w:color w:val="000000"/>
+                <w:lang w:val="es-MX" w:eastAsia="es-MX"/>
+              </w:rPr>
               <w:lastRenderedPageBreak/>
-              <w:t> </w:t>
+              <w:t xml:space="preserve">cómputo por mal mantenimiento </w:t>
+            </w:r>
+          </w:p>
+        </w:tc>
+        <w:tc>
+          <w:tcPr>
+            <w:tcW w:w="751" w:type="dxa"/>
+            <w:tcBorders>
+              <w:top w:val="nil"/>
+              <w:left w:val="nil"/>
+              <w:bottom w:val="single" w:sz="4" w:space="0" w:color="auto"/>
+              <w:right w:val="single" w:sz="4" w:space="0" w:color="auto"/>
+            </w:tcBorders>
+            <w:shd w:val="clear" w:color="000000" w:fill="E2EFDA"/>
+            <w:noWrap/>
+            <w:vAlign w:val="center"/>
+            <w:hideMark/>
+          </w:tcPr>
+          <w:p>
+            <w:pPr>
+              <w:spacing w:after="0" w:line="240" w:lineRule="auto"/>
+              <w:rPr>
+                <w:rFonts w:ascii="Calibri" w:eastAsia="Times New Roman" w:hAnsi="Calibri" w:cs="Calibri"/>
+                <w:color w:val="000000"/>
+                <w:lang w:val="es-MX" w:eastAsia="es-MX"/>
+              </w:rPr>
+            </w:pPr>
+            <w:r>
+              <w:rPr>
+                <w:rFonts w:ascii="Calibri" w:eastAsia="Times New Roman" w:hAnsi="Calibri" w:cs="Calibri"/>
+                <w:color w:val="000000"/>
+                <w:lang w:val="es-MX" w:eastAsia="es-MX"/>
+              </w:rPr>
+              <w:lastRenderedPageBreak/>
+              <w:t>Falla en equipos de computo</w:t>
+            </w:r>
+          </w:p>
+        </w:tc>
+        <w:tc>
+          <w:tcPr>
+            <w:tcW w:w="907" w:type="dxa"/>
+            <w:tcBorders>
+              <w:top w:val="nil"/>
+              <w:left w:val="nil"/>
+              <w:bottom w:val="single" w:sz="4" w:space="0" w:color="auto"/>
+              <w:right w:val="single" w:sz="4" w:space="0" w:color="auto"/>
+            </w:tcBorders>
+            <w:shd w:val="clear" w:color="000000" w:fill="E2EFDA"/>
+            <w:vAlign w:val="center"/>
+            <w:hideMark/>
+          </w:tcPr>
+          <w:p>
+            <w:pPr>
+              <w:spacing w:after="0" w:line="240" w:lineRule="auto"/>
+              <w:rPr>
+                <w:rFonts w:ascii="Calibri" w:eastAsia="Times New Roman" w:hAnsi="Calibri" w:cs="Calibri"/>
+                <w:color w:val="000000"/>
+                <w:lang w:val="es-MX" w:eastAsia="es-MX"/>
+              </w:rPr>
+            </w:pPr>
+            <w:r>
+              <w:rPr>
+                <w:rFonts w:ascii="Calibri" w:eastAsia="Times New Roman" w:hAnsi="Calibri" w:cs="Calibri"/>
+                <w:color w:val="000000"/>
+                <w:lang w:val="es-MX" w:eastAsia="es-MX"/>
+              </w:rPr>
+              <w:t>Mal mantenimiento en los equipos</w:t>
+            </w:r>
+          </w:p>
+        </w:tc>
+        <w:tc>
+          <w:tcPr>
+            <w:tcW w:w="867" w:type="dxa"/>
+            <w:tcBorders>
+              <w:top w:val="nil"/>
+              <w:left w:val="nil"/>
+              <w:bottom w:val="single" w:sz="4" w:space="0" w:color="auto"/>
+              <w:right w:val="single" w:sz="4" w:space="0" w:color="auto"/>
+            </w:tcBorders>
+            <w:shd w:val="clear" w:color="000000" w:fill="E2EFDA"/>
+            <w:noWrap/>
+            <w:vAlign w:val="center"/>
+            <w:hideMark/>
+          </w:tcPr>
+          <w:p>
+            <w:pPr>
+              <w:spacing w:after="0" w:line="240" w:lineRule="auto"/>
+              <w:rPr>
+                <w:rFonts w:ascii="Calibri" w:eastAsia="Times New Roman" w:hAnsi="Calibri" w:cs="Calibri"/>
+                <w:color w:val="000000"/>
+                <w:lang w:val="es-MX" w:eastAsia="es-MX"/>
+              </w:rPr>
+            </w:pPr>
+            <w:r>
+              <w:rPr>
+                <w:rFonts w:ascii="Calibri" w:eastAsia="Times New Roman" w:hAnsi="Calibri" w:cs="Calibri"/>
+                <w:color w:val="000000"/>
+                <w:lang w:val="es-MX" w:eastAsia="es-MX"/>
+              </w:rPr>
+              <w:t>Retraso del proyecto</w:t>
+            </w:r>
+          </w:p>
+        </w:tc>
+        <w:tc>
+          <w:tcPr>
+            <w:tcW w:w="765" w:type="dxa"/>
+            <w:tcBorders>
+              <w:top w:val="nil"/>
+              <w:left w:val="nil"/>
+              <w:bottom w:val="single" w:sz="4" w:space="0" w:color="auto"/>
+              <w:right w:val="single" w:sz="4" w:space="0" w:color="auto"/>
+            </w:tcBorders>
+            <w:shd w:val="clear" w:color="000000" w:fill="FFF2CC"/>
+            <w:noWrap/>
+            <w:vAlign w:val="center"/>
+            <w:hideMark/>
+          </w:tcPr>
+          <w:p>
+            <w:pPr>
+              <w:spacing w:after="0" w:line="240" w:lineRule="auto"/>
+              <w:jc w:val="center"/>
+              <w:rPr>
+                <w:rFonts w:ascii="Calibri" w:eastAsia="Times New Roman" w:hAnsi="Calibri" w:cs="Calibri"/>
+                <w:color w:val="000000"/>
+                <w:lang w:val="es-MX" w:eastAsia="es-MX"/>
+              </w:rPr>
+            </w:pPr>
+            <w:r>
+              <w:rPr>
+                <w:rFonts w:ascii="Calibri" w:eastAsia="Times New Roman" w:hAnsi="Calibri" w:cs="Calibri"/>
+                <w:color w:val="000000"/>
+                <w:lang w:val="es-MX" w:eastAsia="es-MX"/>
+              </w:rPr>
+              <w:t>3</w:t>
             </w:r>
           </w:p>
         </w:tc>
@@ -3887,169 +4042,6 @@
               <w:bottom w:val="single" w:sz="4" w:space="0" w:color="auto"/>
               <w:right w:val="single" w:sz="4" w:space="0" w:color="auto"/>
             </w:tcBorders>
-            <w:shd w:val="clear" w:color="000000" w:fill="E2EFDA"/>
-            <w:noWrap/>
-            <w:vAlign w:val="center"/>
-            <w:hideMark/>
-          </w:tcPr>
-          <w:p>
-            <w:pPr>
-              <w:spacing w:after="0" w:line="240" w:lineRule="auto"/>
-              <w:rPr>
-                <w:rFonts w:ascii="Calibri" w:eastAsia="Times New Roman" w:hAnsi="Calibri" w:cs="Calibri"/>
-                <w:color w:val="000000"/>
-                <w:lang w:val="es-MX" w:eastAsia="es-MX"/>
-              </w:rPr>
-            </w:pPr>
-            <w:r>
-              <w:rPr>
-                <w:rFonts w:ascii="Calibri" w:eastAsia="Times New Roman" w:hAnsi="Calibri" w:cs="Calibri"/>
-                <w:color w:val="000000"/>
-                <w:lang w:val="es-MX" w:eastAsia="es-MX"/>
-              </w:rPr>
-              <w:t> </w:t>
-            </w:r>
-          </w:p>
-        </w:tc>
-        <w:tc>
-          <w:tcPr>
-            <w:tcW w:w="925" w:type="dxa"/>
-            <w:tcBorders>
-              <w:top w:val="nil"/>
-              <w:left w:val="nil"/>
-              <w:bottom w:val="single" w:sz="4" w:space="0" w:color="auto"/>
-              <w:right w:val="single" w:sz="4" w:space="0" w:color="auto"/>
-            </w:tcBorders>
-            <w:shd w:val="clear" w:color="000000" w:fill="E2EFDA"/>
-            <w:vAlign w:val="center"/>
-            <w:hideMark/>
-          </w:tcPr>
-          <w:p>
-            <w:pPr>
-              <w:spacing w:after="0" w:line="240" w:lineRule="auto"/>
-              <w:rPr>
-                <w:rFonts w:ascii="Calibri" w:eastAsia="Times New Roman" w:hAnsi="Calibri" w:cs="Calibri"/>
-                <w:color w:val="000000"/>
-                <w:lang w:val="es-MX" w:eastAsia="es-MX"/>
-              </w:rPr>
-            </w:pPr>
-            <w:r>
-              <w:rPr>
-                <w:rFonts w:ascii="Calibri" w:eastAsia="Times New Roman" w:hAnsi="Calibri" w:cs="Calibri"/>
-                <w:color w:val="000000"/>
-                <w:lang w:val="es-MX" w:eastAsia="es-MX"/>
-              </w:rPr>
-              <w:t xml:space="preserve">Algún mal funcionamiento en el  equipo de cómputo por mal mantenimiento </w:t>
-            </w:r>
-          </w:p>
-        </w:tc>
-        <w:tc>
-          <w:tcPr>
-            <w:tcW w:w="751" w:type="dxa"/>
-            <w:tcBorders>
-              <w:top w:val="nil"/>
-              <w:left w:val="nil"/>
-              <w:bottom w:val="single" w:sz="4" w:space="0" w:color="auto"/>
-              <w:right w:val="single" w:sz="4" w:space="0" w:color="auto"/>
-            </w:tcBorders>
-            <w:shd w:val="clear" w:color="000000" w:fill="E2EFDA"/>
-            <w:noWrap/>
-            <w:vAlign w:val="center"/>
-            <w:hideMark/>
-          </w:tcPr>
-          <w:p>
-            <w:pPr>
-              <w:spacing w:after="0" w:line="240" w:lineRule="auto"/>
-              <w:rPr>
-                <w:rFonts w:ascii="Calibri" w:eastAsia="Times New Roman" w:hAnsi="Calibri" w:cs="Calibri"/>
-                <w:color w:val="000000"/>
-                <w:lang w:val="es-MX" w:eastAsia="es-MX"/>
-              </w:rPr>
-            </w:pPr>
-            <w:r>
-              <w:rPr>
-                <w:rFonts w:ascii="Calibri" w:eastAsia="Times New Roman" w:hAnsi="Calibri" w:cs="Calibri"/>
-                <w:color w:val="000000"/>
-                <w:lang w:val="es-MX" w:eastAsia="es-MX"/>
-              </w:rPr>
-              <w:t>Falla en equipos de computo</w:t>
-            </w:r>
-          </w:p>
-        </w:tc>
-        <w:tc>
-          <w:tcPr>
-            <w:tcW w:w="907" w:type="dxa"/>
-            <w:tcBorders>
-              <w:top w:val="nil"/>
-              <w:left w:val="nil"/>
-              <w:bottom w:val="single" w:sz="4" w:space="0" w:color="auto"/>
-              <w:right w:val="single" w:sz="4" w:space="0" w:color="auto"/>
-            </w:tcBorders>
-            <w:shd w:val="clear" w:color="000000" w:fill="E2EFDA"/>
-            <w:vAlign w:val="center"/>
-            <w:hideMark/>
-          </w:tcPr>
-          <w:p>
-            <w:pPr>
-              <w:spacing w:after="0" w:line="240" w:lineRule="auto"/>
-              <w:rPr>
-                <w:rFonts w:ascii="Calibri" w:eastAsia="Times New Roman" w:hAnsi="Calibri" w:cs="Calibri"/>
-                <w:color w:val="000000"/>
-                <w:lang w:val="es-MX" w:eastAsia="es-MX"/>
-              </w:rPr>
-            </w:pPr>
-            <w:r>
-              <w:rPr>
-                <w:rFonts w:ascii="Calibri" w:eastAsia="Times New Roman" w:hAnsi="Calibri" w:cs="Calibri"/>
-                <w:color w:val="000000"/>
-                <w:lang w:val="es-MX" w:eastAsia="es-MX"/>
-              </w:rPr>
-              <w:t>Mal mantenimiento en los equipos</w:t>
-            </w:r>
-          </w:p>
-        </w:tc>
-        <w:tc>
-          <w:tcPr>
-            <w:tcW w:w="867" w:type="dxa"/>
-            <w:tcBorders>
-              <w:top w:val="nil"/>
-              <w:left w:val="nil"/>
-              <w:bottom w:val="single" w:sz="4" w:space="0" w:color="auto"/>
-              <w:right w:val="single" w:sz="4" w:space="0" w:color="auto"/>
-            </w:tcBorders>
-            <w:shd w:val="clear" w:color="000000" w:fill="E2EFDA"/>
-            <w:noWrap/>
-            <w:vAlign w:val="center"/>
-            <w:hideMark/>
-          </w:tcPr>
-          <w:p>
-            <w:pPr>
-              <w:spacing w:after="0" w:line="240" w:lineRule="auto"/>
-              <w:rPr>
-                <w:rFonts w:ascii="Calibri" w:eastAsia="Times New Roman" w:hAnsi="Calibri" w:cs="Calibri"/>
-                <w:color w:val="000000"/>
-                <w:lang w:val="es-MX" w:eastAsia="es-MX"/>
-              </w:rPr>
-            </w:pPr>
-            <w:r>
-              <w:rPr>
-                <w:rFonts w:ascii="Calibri" w:eastAsia="Times New Roman" w:hAnsi="Calibri" w:cs="Calibri"/>
-                <w:color w:val="000000"/>
-                <w:lang w:val="es-MX" w:eastAsia="es-MX"/>
-              </w:rPr>
-              <w:t>Retraso del proyecto</w:t>
-            </w:r>
-          </w:p>
-        </w:tc>
-        <w:tc>
-          <w:tcPr>
-            <w:tcW w:w="765" w:type="dxa"/>
-            <w:tcBorders>
-              <w:top w:val="nil"/>
-              <w:left w:val="nil"/>
-              <w:bottom w:val="single" w:sz="4" w:space="0" w:color="auto"/>
-              <w:right w:val="single" w:sz="4" w:space="0" w:color="auto"/>
-            </w:tcBorders>
             <w:shd w:val="clear" w:color="000000" w:fill="FFF2CC"/>
             <w:noWrap/>
             <w:vAlign w:val="center"/>
@@ -4071,20 +4063,20 @@
                 <w:color w:val="000000"/>
                 <w:lang w:val="es-MX" w:eastAsia="es-MX"/>
               </w:rPr>
-              <w:t>3</w:t>
-            </w:r>
-          </w:p>
-        </w:tc>
-        <w:tc>
-          <w:tcPr>
-            <w:tcW w:w="546" w:type="dxa"/>
-            <w:tcBorders>
-              <w:top w:val="nil"/>
-              <w:left w:val="nil"/>
-              <w:bottom w:val="single" w:sz="4" w:space="0" w:color="auto"/>
-              <w:right w:val="single" w:sz="4" w:space="0" w:color="auto"/>
-            </w:tcBorders>
-            <w:shd w:val="clear" w:color="000000" w:fill="FFF2CC"/>
+              <w:t>2</w:t>
+            </w:r>
+          </w:p>
+        </w:tc>
+        <w:tc>
+          <w:tcPr>
+            <w:tcW w:w="793" w:type="dxa"/>
+            <w:tcBorders>
+              <w:top w:val="nil"/>
+              <w:left w:val="nil"/>
+              <w:bottom w:val="single" w:sz="4" w:space="0" w:color="auto"/>
+              <w:right w:val="single" w:sz="4" w:space="0" w:color="auto"/>
+            </w:tcBorders>
+            <w:shd w:val="clear" w:color="000000" w:fill="DDEBF7"/>
             <w:noWrap/>
             <w:vAlign w:val="center"/>
             <w:hideMark/>
@@ -4105,21 +4097,20 @@
                 <w:color w:val="000000"/>
                 <w:lang w:val="es-MX" w:eastAsia="es-MX"/>
               </w:rPr>
-              <w:t>2</w:t>
-            </w:r>
-          </w:p>
-        </w:tc>
-        <w:tc>
-          <w:tcPr>
-            <w:tcW w:w="793" w:type="dxa"/>
-            <w:tcBorders>
-              <w:top w:val="nil"/>
-              <w:left w:val="nil"/>
-              <w:bottom w:val="single" w:sz="4" w:space="0" w:color="auto"/>
-              <w:right w:val="single" w:sz="4" w:space="0" w:color="auto"/>
-            </w:tcBorders>
-            <w:shd w:val="clear" w:color="000000" w:fill="DDEBF7"/>
-            <w:noWrap/>
+              <w:t>6</w:t>
+            </w:r>
+          </w:p>
+        </w:tc>
+        <w:tc>
+          <w:tcPr>
+            <w:tcW w:w="804" w:type="dxa"/>
+            <w:tcBorders>
+              <w:top w:val="nil"/>
+              <w:left w:val="nil"/>
+              <w:bottom w:val="single" w:sz="4" w:space="0" w:color="auto"/>
+              <w:right w:val="single" w:sz="4" w:space="0" w:color="auto"/>
+            </w:tcBorders>
+            <w:shd w:val="clear" w:color="000000" w:fill="EDEDED"/>
             <w:vAlign w:val="center"/>
             <w:hideMark/>
           </w:tcPr>
@@ -4139,13 +4130,22 @@
                 <w:color w:val="000000"/>
                 <w:lang w:val="es-MX" w:eastAsia="es-MX"/>
               </w:rPr>
-              <w:t>6</w:t>
-            </w:r>
-          </w:p>
-        </w:tc>
-        <w:tc>
-          <w:tcPr>
-            <w:tcW w:w="804" w:type="dxa"/>
+              <w:t xml:space="preserve">Tener agendadas las revisiones de los </w:t>
+            </w:r>
+            <w:r>
+              <w:rPr>
+                <w:rFonts w:ascii="Calibri" w:eastAsia="Times New Roman" w:hAnsi="Calibri" w:cs="Calibri"/>
+                <w:color w:val="000000"/>
+                <w:lang w:val="es-MX" w:eastAsia="es-MX"/>
+              </w:rPr>
+              <w:lastRenderedPageBreak/>
+              <w:t>equipos</w:t>
+            </w:r>
+          </w:p>
+        </w:tc>
+        <w:tc>
+          <w:tcPr>
+            <w:tcW w:w="840" w:type="dxa"/>
             <w:tcBorders>
               <w:top w:val="nil"/>
               <w:left w:val="nil"/>
@@ -4172,39 +4172,7 @@
                 <w:color w:val="000000"/>
                 <w:lang w:val="es-MX" w:eastAsia="es-MX"/>
               </w:rPr>
-              <w:t>Tener agendadas las revisiones de los equipos</w:t>
-            </w:r>
-          </w:p>
-        </w:tc>
-        <w:tc>
-          <w:tcPr>
-            <w:tcW w:w="840" w:type="dxa"/>
-            <w:tcBorders>
-              <w:top w:val="nil"/>
-              <w:left w:val="nil"/>
-              <w:bottom w:val="single" w:sz="4" w:space="0" w:color="auto"/>
-              <w:right w:val="single" w:sz="4" w:space="0" w:color="auto"/>
-            </w:tcBorders>
-            <w:shd w:val="clear" w:color="000000" w:fill="EDEDED"/>
-            <w:vAlign w:val="center"/>
-            <w:hideMark/>
-          </w:tcPr>
-          <w:p>
-            <w:pPr>
-              <w:spacing w:after="0" w:line="240" w:lineRule="auto"/>
-              <w:jc w:val="center"/>
-              <w:rPr>
-                <w:rFonts w:ascii="Calibri" w:eastAsia="Times New Roman" w:hAnsi="Calibri" w:cs="Calibri"/>
-                <w:color w:val="000000"/>
-                <w:lang w:val="es-MX" w:eastAsia="es-MX"/>
-              </w:rPr>
-            </w:pPr>
-            <w:r>
-              <w:rPr>
-                <w:rFonts w:ascii="Calibri" w:eastAsia="Times New Roman" w:hAnsi="Calibri" w:cs="Calibri"/>
-                <w:color w:val="000000"/>
-                <w:lang w:val="es-MX" w:eastAsia="es-MX"/>
-              </w:rPr>
+              <w:lastRenderedPageBreak/>
               <w:t>Revisión constan tente de los equipos</w:t>
             </w:r>
           </w:p>
@@ -4277,6 +4245,7 @@
                 <w:color w:val="000000"/>
                 <w:lang w:val="es-MX" w:eastAsia="es-MX"/>
               </w:rPr>
+              <w:lastRenderedPageBreak/>
               <w:t> </w:t>
             </w:r>
           </w:p>
@@ -5471,16 +5440,32 @@
           <w:lang w:val="es-MX"/>
         </w:rPr>
       </w:pPr>
+    </w:p>
+    <w:p>
+      <w:pPr>
+        <w:rPr>
+          <w:rFonts w:ascii="Arial" w:hAnsi="Arial" w:cs="Arial"/>
+          <w:sz w:val="28"/>
+          <w:lang w:val="es-MX"/>
+        </w:rPr>
+      </w:pPr>
       <w:r>
         <w:rPr>
           <w:noProof/>
-          <w:lang w:val="es-MX" w:eastAsia="es-MX"/>
-        </w:rPr>
-        <w:lastRenderedPageBreak/>
+          <w:lang w:val="en-US"/>
+        </w:rPr>
         <w:drawing>
-          <wp:inline distT="0" distB="0" distL="0" distR="0" wp14:anchorId="228E6C62" wp14:editId="162E3164">
-            <wp:extent cx="5612130" cy="3155315"/>
-            <wp:effectExtent l="0" t="0" r="7620" b="6985"/>
+          <wp:anchor distT="0" distB="0" distL="114300" distR="114300" simplePos="0" relativeHeight="251659264" behindDoc="0" locked="0" layoutInCell="1" allowOverlap="1" wp14:anchorId="4AF21569" wp14:editId="442C49F1">
+            <wp:simplePos x="0" y="0"/>
+            <wp:positionH relativeFrom="column">
+              <wp:posOffset>-327660</wp:posOffset>
+            </wp:positionH>
+            <wp:positionV relativeFrom="paragraph">
+              <wp:posOffset>671195</wp:posOffset>
+            </wp:positionV>
+            <wp:extent cx="6449100" cy="1409700"/>
+            <wp:effectExtent l="0" t="0" r="8890" b="0"/>
+            <wp:wrapTopAndBottom/>
             <wp:docPr id="2" name="Imagen 2"/>
             <wp:cNvGraphicFramePr>
               <a:graphicFrameLocks xmlns:a="http://schemas.openxmlformats.org/drawingml/2006/main" noChangeAspect="1"/>
@@ -5492,36 +5477,50 @@
                     <pic:cNvPr id="1" name=""/>
                     <pic:cNvPicPr/>
                   </pic:nvPicPr>
-                  <pic:blipFill>
-                    <a:blip r:embed="rId8"/>
-                    <a:stretch>
-                      <a:fillRect/>
-                    </a:stretch>
+                  <pic:blipFill rotWithShape="1">
+                    <a:blip r:embed="rId8">
+                      <a:extLst>
+                        <a:ext uri="{28A0092B-C50C-407E-A947-70E740481C1C}">
+                          <a14:useLocalDpi xmlns:a14="http://schemas.microsoft.com/office/drawing/2010/main" val="0"/>
+                        </a:ext>
+                      </a:extLst>
+                    </a:blip>
+                    <a:srcRect l="679" t="14792" r="713" b="46870"/>
+                    <a:stretch/>
                   </pic:blipFill>
-                  <pic:spPr>
+                  <pic:spPr bwMode="auto">
                     <a:xfrm>
                       <a:off x="0" y="0"/>
-                      <a:ext cx="5612130" cy="3155315"/>
+                      <a:ext cx="6449100" cy="1409700"/>
                     </a:xfrm>
                     <a:prstGeom prst="rect">
                       <a:avLst/>
                     </a:prstGeom>
+                    <a:ln>
+                      <a:noFill/>
+                    </a:ln>
+                    <a:extLst>
+                      <a:ext uri="{53640926-AAD7-44D8-BBD7-CCE9431645EC}">
+                        <a14:shadowObscured xmlns:a14="http://schemas.microsoft.com/office/drawing/2010/main"/>
+                      </a:ext>
+                    </a:extLst>
                   </pic:spPr>
                 </pic:pic>
               </a:graphicData>
             </a:graphic>
-          </wp:inline>
+          </wp:anchor>
         </w:drawing>
       </w:r>
-    </w:p>
-    <w:p>
-      <w:pPr>
+      <w:r>
         <w:rPr>
           <w:rFonts w:ascii="Arial" w:hAnsi="Arial" w:cs="Arial"/>
           <w:sz w:val="28"/>
           <w:lang w:val="es-MX"/>
         </w:rPr>
-      </w:pPr>
+        <w:t>Grafica de Gantt</w:t>
+      </w:r>
+      <w:bookmarkStart w:id="0" w:name="_GoBack"/>
+      <w:bookmarkEnd w:id="0"/>
     </w:p>
     <w:sectPr>
       <w:pgSz w:w="12240" w:h="15840"/>
@@ -5534,7 +5533,7 @@
 </file>
 
 <file path=word/endnotes.xml><?xml version="1.0" encoding="utf-8"?>
-<w:endnotes xmlns:wpc="http://schemas.microsoft.com/office/word/2010/wordprocessingCanvas" xmlns:mc="http://schemas.openxmlformats.org/markup-compatibility/2006" xmlns:o="urn:schemas-microsoft-com:office:office" xmlns:r="http://schemas.openxmlformats.org/officeDocument/2006/relationships" xmlns:m="http://schemas.openxmlformats.org/officeDocument/2006/math" xmlns:v="urn:schemas-microsoft-com:vml" xmlns:wp14="http://schemas.microsoft.com/office/word/2010/wordprocessingDrawing" xmlns:wp="http://schemas.openxmlformats.org/drawingml/2006/wordprocessingDrawing" xmlns:w10="urn:schemas-microsoft-com:office:word" xmlns:w="http://schemas.openxmlformats.org/wordprocessingml/2006/main" xmlns:w14="http://schemas.microsoft.com/office/word/2010/wordml" xmlns:w15="http://schemas.microsoft.com/office/word/2012/wordml" xmlns:wpg="http://schemas.microsoft.com/office/word/2010/wordprocessingGroup" xmlns:wpi="http://schemas.microsoft.com/office/word/2010/wordprocessingInk" xmlns:wne="http://schemas.microsoft.com/office/word/2006/wordml" xmlns:wps="http://schemas.microsoft.com/office/word/2010/wordprocessingShape" mc:Ignorable="w14 w15 wp14">
+<w:endnotes xmlns:wpc="http://schemas.microsoft.com/office/word/2010/wordprocessingCanvas" xmlns:cx="http://schemas.microsoft.com/office/drawing/2014/chartex" xmlns:mc="http://schemas.openxmlformats.org/markup-compatibility/2006" xmlns:o="urn:schemas-microsoft-com:office:office" xmlns:r="http://schemas.openxmlformats.org/officeDocument/2006/relationships" xmlns:m="http://schemas.openxmlformats.org/officeDocument/2006/math" xmlns:v="urn:schemas-microsoft-com:vml" xmlns:wp14="http://schemas.microsoft.com/office/word/2010/wordprocessingDrawing" xmlns:wp="http://schemas.openxmlformats.org/drawingml/2006/wordprocessingDrawing" xmlns:w10="urn:schemas-microsoft-com:office:word" xmlns:w="http://schemas.openxmlformats.org/wordprocessingml/2006/main" xmlns:w14="http://schemas.microsoft.com/office/word/2010/wordml" xmlns:w15="http://schemas.microsoft.com/office/word/2012/wordml" xmlns:w16se="http://schemas.microsoft.com/office/word/2015/wordml/symex" xmlns:wpg="http://schemas.microsoft.com/office/word/2010/wordprocessingGroup" xmlns:wpi="http://schemas.microsoft.com/office/word/2010/wordprocessingInk" xmlns:wne="http://schemas.microsoft.com/office/word/2006/wordml" xmlns:wps="http://schemas.microsoft.com/office/word/2010/wordprocessingShape" mc:Ignorable="w14 w15 w16se wp14">
   <w:endnote w:type="separator" w:id="-1">
     <w:p>
       <w:pPr>
@@ -5559,7 +5558,7 @@
 </file>
 
 <file path=word/footnotes.xml><?xml version="1.0" encoding="utf-8"?>
-<w:footnotes xmlns:wpc="http://schemas.microsoft.com/office/word/2010/wordprocessingCanvas" xmlns:mc="http://schemas.openxmlformats.org/markup-compatibility/2006" xmlns:o="urn:schemas-microsoft-com:office:office" xmlns:r="http://schemas.openxmlformats.org/officeDocument/2006/relationships" xmlns:m="http://schemas.openxmlformats.org/officeDocument/2006/math" xmlns:v="urn:schemas-microsoft-com:vml" xmlns:wp14="http://schemas.microsoft.com/office/word/2010/wordprocessingDrawing" xmlns:wp="http://schemas.openxmlformats.org/drawingml/2006/wordprocessingDrawing" xmlns:w10="urn:schemas-microsoft-com:office:word" xmlns:w="http://schemas.openxmlformats.org/wordprocessingml/2006/main" xmlns:w14="http://schemas.microsoft.com/office/word/2010/wordml" xmlns:w15="http://schemas.microsoft.com/office/word/2012/wordml" xmlns:wpg="http://schemas.microsoft.com/office/word/2010/wordprocessingGroup" xmlns:wpi="http://schemas.microsoft.com/office/word/2010/wordprocessingInk" xmlns:wne="http://schemas.microsoft.com/office/word/2006/wordml" xmlns:wps="http://schemas.microsoft.com/office/word/2010/wordprocessingShape" mc:Ignorable="w14 w15 wp14">
+<w:footnotes xmlns:wpc="http://schemas.microsoft.com/office/word/2010/wordprocessingCanvas" xmlns:cx="http://schemas.microsoft.com/office/drawing/2014/chartex" xmlns:mc="http://schemas.openxmlformats.org/markup-compatibility/2006" xmlns:o="urn:schemas-microsoft-com:office:office" xmlns:r="http://schemas.openxmlformats.org/officeDocument/2006/relationships" xmlns:m="http://schemas.openxmlformats.org/officeDocument/2006/math" xmlns:v="urn:schemas-microsoft-com:vml" xmlns:wp14="http://schemas.microsoft.com/office/word/2010/wordprocessingDrawing" xmlns:wp="http://schemas.openxmlformats.org/drawingml/2006/wordprocessingDrawing" xmlns:w10="urn:schemas-microsoft-com:office:word" xmlns:w="http://schemas.openxmlformats.org/wordprocessingml/2006/main" xmlns:w14="http://schemas.microsoft.com/office/word/2010/wordml" xmlns:w15="http://schemas.microsoft.com/office/word/2012/wordml" xmlns:w16se="http://schemas.microsoft.com/office/word/2015/wordml/symex" xmlns:wpg="http://schemas.microsoft.com/office/word/2010/wordprocessingGroup" xmlns:wpi="http://schemas.microsoft.com/office/word/2010/wordprocessingInk" xmlns:wne="http://schemas.microsoft.com/office/word/2006/wordml" xmlns:wps="http://schemas.microsoft.com/office/word/2010/wordprocessingShape" mc:Ignorable="w14 w15 w16se wp14">
   <w:footnote w:type="separator" w:id="-1">
     <w:p>
       <w:pPr>
@@ -5584,7 +5583,7 @@
 </file>
 
 <file path=word/numbering.xml><?xml version="1.0" encoding="utf-8"?>
-<w:numbering xmlns:wpc="http://schemas.microsoft.com/office/word/2010/wordprocessingCanvas" xmlns:mc="http://schemas.openxmlformats.org/markup-compatibility/2006" xmlns:o="urn:schemas-microsoft-com:office:office" xmlns:r="http://schemas.openxmlformats.org/officeDocument/2006/relationships" xmlns:m="http://schemas.openxmlformats.org/officeDocument/2006/math" xmlns:v="urn:schemas-microsoft-com:vml" xmlns:wp14="http://schemas.microsoft.com/office/word/2010/wordprocessingDrawing" xmlns:wp="http://schemas.openxmlformats.org/drawingml/2006/wordprocessingDrawing" xmlns:w10="urn:schemas-microsoft-com:office:word" xmlns:w="http://schemas.openxmlformats.org/wordprocessingml/2006/main" xmlns:w14="http://schemas.microsoft.com/office/word/2010/wordml" xmlns:w15="http://schemas.microsoft.com/office/word/2012/wordml" xmlns:wpg="http://schemas.microsoft.com/office/word/2010/wordprocessingGroup" xmlns:wpi="http://schemas.microsoft.com/office/word/2010/wordprocessingInk" xmlns:wne="http://schemas.microsoft.com/office/word/2006/wordml" xmlns:wps="http://schemas.microsoft.com/office/word/2010/wordprocessingShape" mc:Ignorable="w14 w15 wp14">
+<w:numbering xmlns:wpc="http://schemas.microsoft.com/office/word/2010/wordprocessingCanvas" xmlns:cx="http://schemas.microsoft.com/office/drawing/2014/chartex" xmlns:mc="http://schemas.openxmlformats.org/markup-compatibility/2006" xmlns:o="urn:schemas-microsoft-com:office:office" xmlns:r="http://schemas.openxmlformats.org/officeDocument/2006/relationships" xmlns:m="http://schemas.openxmlformats.org/officeDocument/2006/math" xmlns:v="urn:schemas-microsoft-com:vml" xmlns:wp14="http://schemas.microsoft.com/office/word/2010/wordprocessingDrawing" xmlns:wp="http://schemas.openxmlformats.org/drawingml/2006/wordprocessingDrawing" xmlns:w10="urn:schemas-microsoft-com:office:word" xmlns:w="http://schemas.openxmlformats.org/wordprocessingml/2006/main" xmlns:w14="http://schemas.microsoft.com/office/word/2010/wordml" xmlns:w15="http://schemas.microsoft.com/office/word/2012/wordml" xmlns:w16se="http://schemas.microsoft.com/office/word/2015/wordml/symex" xmlns:wpg="http://schemas.microsoft.com/office/word/2010/wordprocessingGroup" xmlns:wpi="http://schemas.microsoft.com/office/word/2010/wordprocessingInk" xmlns:wne="http://schemas.microsoft.com/office/word/2006/wordml" xmlns:wps="http://schemas.microsoft.com/office/word/2010/wordprocessingShape" mc:Ignorable="w14 w15 w16se wp14">
   <w:abstractNum w:abstractNumId="0" w15:restartNumberingAfterBreak="0">
     <w:nsid w:val="144C6483"/>
     <w:multiLevelType w:val="hybridMultilevel"/>
@@ -6419,7 +6418,7 @@
 </file>
 
 <file path=word/styles.xml><?xml version="1.0" encoding="utf-8"?>
-<w:styles xmlns:mc="http://schemas.openxmlformats.org/markup-compatibility/2006" xmlns:r="http://schemas.openxmlformats.org/officeDocument/2006/relationships" xmlns:w="http://schemas.openxmlformats.org/wordprocessingml/2006/main" xmlns:w14="http://schemas.microsoft.com/office/word/2010/wordml" xmlns:w15="http://schemas.microsoft.com/office/word/2012/wordml" mc:Ignorable="w14 w15">
+<w:styles xmlns:mc="http://schemas.openxmlformats.org/markup-compatibility/2006" xmlns:r="http://schemas.openxmlformats.org/officeDocument/2006/relationships" xmlns:w="http://schemas.openxmlformats.org/wordprocessingml/2006/main" xmlns:w14="http://schemas.microsoft.com/office/word/2010/wordml" xmlns:w15="http://schemas.microsoft.com/office/word/2012/wordml" xmlns:w16se="http://schemas.microsoft.com/office/word/2015/wordml/symex" mc:Ignorable="w14 w15 w16se">
   <w:docDefaults>
     <w:rPrDefault>
       <w:rPr>
